--- a/RQ1/CityMapper/Analysis/评估结果_filtered_CityMapper_MARE1_doc.docx
+++ b/RQ1/CityMapper/Analysis/评估结果_filtered_CityMapper_MARE1_doc.docx
@@ -18,167 +18,73 @@
     <w:p/>
     <w:p>
       <w:r>
-        <w:t>#### 数据实体识别：</w:t>
+        <w:t>| 功能需求 | 幻觉需求 | 完整引用 | 可行性 | 评判理由 |</w:t>
       </w:r>
     </w:p>
     <w:p>
       <w:r>
-        <w:t>1. 用户（User）</w:t>
+        <w:t>|----------|----------|----------|--------|----------|</w:t>
       </w:r>
     </w:p>
     <w:p>
       <w:r>
-        <w:t>2. 路线（Route）</w:t>
+        <w:t>| 实时路线规划和管理（合并自FR-1、FR-2） | 否 | 是 | 是 | 涉及路线实体（系统核心），操作包括实时和中断处理；输入（运输状态、用户偏好）和输出（路线计划）在FR-1、FR-2、CST-2中定义；可测试通过模拟API输入验证输出路线。 |</w:t>
       </w:r>
     </w:p>
     <w:p>
       <w:r>
-        <w:t>3. 目的地（Destination）</w:t>
+        <w:t>| 推送通知服务（合并自FR-3、FR-4） | 否 | 是 | 是 | 涉及通知实体（系统核心），操作包括发送和包含细节；输入（路线中断）在FR-2定义，输出（通知）在CST-7中定义；可测试通过触发事件验证通知发送和内容。 |</w:t>
       </w:r>
     </w:p>
     <w:p>
       <w:r>
-        <w:t>4. 偏好设置（Preference）</w:t>
+        <w:t>| 用户偏好和目的地管理（合并自FR-5、FR-6、FR-7） | 否 | 是 | 是 | 涉及用户设置和目的地实体（系统核心），操作包括设置、记忆和保存；输入（用户选择）和输出（偏好数据）在需求中定义；可测试通过UI交互验证数据存储和访问。 |</w:t>
       </w:r>
     </w:p>
     <w:p>
       <w:r>
-        <w:t>5. 通知（Notification）</w:t>
+        <w:t>| 提供实时更新（FR-8） | 否 | 是 | 是 | 涉及路线实体（系统核心），操作包括更新；输入（路线变化）在FR-1、FR-2定义，输出（更新数据）在CST-2中定义；可测试通过模拟实时数据变化验证输出更新。 |</w:t>
+      </w:r>
+    </w:p>
+    <w:p>
+      <w:r>
+        <w:t>| 显示排名路线选项（FR-11） | 否 | 是 | 是 | 涉及路线实体（系统核心），操作包括显示和解释权衡；输入（路线数据）在FR-1、FR-8定义，输出（排名列表）在需求中明确定义；可测试通过输入不同参数验证列表输出。 |</w:t>
       </w:r>
     </w:p>
     <w:p/>
     <w:p>
       <w:r>
-        <w:t>#### 功能需求归类统计：</w:t>
+        <w:t>### 总结</w:t>
       </w:r>
     </w:p>
     <w:p>
       <w:r>
-        <w:t>1. **FR-1, FR-2, FR-8**: 实时路线规划与更新（涉及实体：Route）</w:t>
+        <w:t>- 整个文档涉及的数据实体有**4个**（用户设置、目的地、路线、通知）。</w:t>
       </w:r>
     </w:p>
     <w:p>
       <w:r>
-        <w:t>2. **FR-3, FR-4**: 推送通知与替代路线（涉及实体：Notification, Route）</w:t>
+        <w:t>- 经过相同功能点合并后，功能需求共**5条**（合并规则应用：剔除系统通用类需求FR-9、FR-10、FR-12；合并FR-1和FR-2、FR-3和FR-4、FR-5、FR-6和FR-7；FR-8和FR-11单独）。</w:t>
       </w:r>
     </w:p>
     <w:p>
       <w:r>
-        <w:t>3. **FR-5, FR-6, FR-7, FR-9, FR-12**: 用户偏好管理（涉及实体：User, Preference, Destination）</w:t>
+        <w:t>- 其中，幻觉需求有**0条**（所有需求均涉及核心数据实体，且E-R图保持弱连接；无孤立实体）。</w:t>
       </w:r>
     </w:p>
     <w:p>
       <w:r>
-        <w:t>4. **FR-10, FR-11**: 路线筛选与排序（涉及实体：Route）</w:t>
-      </w:r>
-    </w:p>
-    <w:p/>
-    <w:p>
-      <w:r>
-        <w:t>#### 评估表：</w:t>
-      </w:r>
-    </w:p>
-    <w:p/>
-    <w:p>
-      <w:r>
-        <w:t>| 功能需求 | 幻觉需求 | 完整引用 | 可测试 | 评判理由 |</w:t>
+        <w:t>- 非幻觉需求有**5条**（无幻觉需求）。</w:t>
       </w:r>
     </w:p>
     <w:p>
       <w:r>
-        <w:t>| -------- | -------- | -------- | ------ | -------- |</w:t>
+        <w:t>- 非幻觉需求中完整引用的功能需求有**5条**（所有需求均未引用未定义项；输入/输出在功能需求或约束部分如CST-2、CST-7中提及）。</w:t>
       </w:r>
     </w:p>
     <w:p>
       <w:r>
-        <w:t>| FR-1 (实时路线规划) | 否 | 是 | 是 | 涉及Route实体，功能完整且可测试 |</w:t>
-      </w:r>
-    </w:p>
-    <w:p>
-      <w:r>
-        <w:t>| FR-2 (替代路线建议) | 否 | 是 | 是 | 依赖Route实体，逻辑清晰可验证 |</w:t>
-      </w:r>
-    </w:p>
-    <w:p>
-      <w:r>
-        <w:t>| FR-3 (推送通知) | 否 | 是 | 是 | 涉及Notification实体，输入输出明确 |</w:t>
-      </w:r>
-    </w:p>
-    <w:p>
-      <w:r>
-        <w:t>| FR-4 (通知包含替代路线) | 否 | 是 | 是 | 依赖Route和Notification实体，可测试 |</w:t>
-      </w:r>
-    </w:p>
-    <w:p>
-      <w:r>
-        <w:t>| FR-5 (目的地偏好设置) | 否 | 是 | 是 | 涉及User和Preference实体，功能完整 |</w:t>
-      </w:r>
-    </w:p>
-    <w:p>
-      <w:r>
-        <w:t>| FR-6 (记忆历史选择) | 否 | 是 | 是 | 依赖User和Preference实体，逻辑可验证 |</w:t>
-      </w:r>
-    </w:p>
-    <w:p>
-      <w:r>
-        <w:t>| FR-7 (保存常用目的地) | 否 | 是 | 是 | 涉及User和Destination实体，可操作 |</w:t>
-      </w:r>
-    </w:p>
-    <w:p>
-      <w:r>
-        <w:t>| FR-8 (路线实时更新) | 否 | 是 | 是 | 依赖Route实体，功能明确可测试 |</w:t>
-      </w:r>
-    </w:p>
-    <w:p>
-      <w:r>
-        <w:t>| FR-9 (调整默认偏好) | 否 | 是 | 是 | 涉及Preference实体，输入输出清晰 |</w:t>
-      </w:r>
-    </w:p>
-    <w:p>
-      <w:r>
-        <w:t>| FR-10 (快速筛选按钮) | 否 | 是 | 是 | 依赖Route实体，交互可验证 |</w:t>
-      </w:r>
-    </w:p>
-    <w:p>
-      <w:r>
-        <w:t>| FR-11 (路线排序显示) | 否 | 是 | 是 | 涉及Route实体，逻辑可测试 |</w:t>
-      </w:r>
-    </w:p>
-    <w:p>
-      <w:r>
-        <w:t>| FR-12 (修改偏好) | 否 | 是 | 是 | 依赖Preference实体，功能完整 |</w:t>
-      </w:r>
-    </w:p>
-    <w:p/>
-    <w:p>
-      <w:r>
-        <w:t>#### 总结：</w:t>
-      </w:r>
-    </w:p>
-    <w:p>
-      <w:r>
-        <w:t>- **功能需求总数**：12条（合并后）</w:t>
-      </w:r>
-    </w:p>
-    <w:p>
-      <w:r>
-        <w:t>- **幻觉需求**：0条（所有需求均与核心实体关联）</w:t>
-      </w:r>
-    </w:p>
-    <w:p>
-      <w:r>
-        <w:t>- **完整引用需求**：12条（全部依赖已定义实体或接口）</w:t>
-      </w:r>
-    </w:p>
-    <w:p>
-      <w:r>
-        <w:t>- **可测试需求**：12条（输入输出路径均明确）</w:t>
-      </w:r>
-    </w:p>
-    <w:p/>
-    <w:p>
-      <w:r>
-        <w:t>**涉及数据实体**：5个（User, Route, Destination, Preference, Notification）</w:t>
+        <w:t>- 非幻觉需求中可测试的功能需求有**5条**（所有需求输入可转化为输出；依赖外部API或用户交互，但按规则可测试）。</w:t>
       </w:r>
     </w:p>
     <w:sectPr>
